--- a/src/README.docx
+++ b/src/README.docx
@@ -55,6 +55,8 @@
       <w:r>
         <w:t>Running the Demos</w:t>
       </w:r>
+      <w:bookmarkStart w:id="0" w:name="_GoBack"/>
+      <w:bookmarkEnd w:id="0"/>
     </w:p>
     <w:p>
       <w:pPr>
@@ -65,35 +67,8 @@
         </w:numPr>
       </w:pPr>
       <w:r>
-        <w:t xml:space="preserve">Extract the </w:t>
+        <w:t>Open the solution in Visual Studio 2017 or later</w:t>
       </w:r>
-      <w:proofErr w:type="spellStart"/>
-      <w:r>
-        <w:t>StockData</w:t>
-      </w:r>
-      <w:proofErr w:type="spellEnd"/>
-      <w:r>
-        <w:t xml:space="preserve"> to </w:t>
-      </w:r>
-      <w:r>
-        <w:t>C:\Code\StockData\</w:t>
-      </w:r>
-      <w:r>
-        <w:t xml:space="preserve"> or change the path in </w:t>
-      </w:r>
-      <w:proofErr w:type="spellStart"/>
-      <w:r>
-        <w:t>StockAnalyzer.Core</w:t>
-      </w:r>
-      <w:proofErr w:type="spellEnd"/>
-      <w:r>
-        <w:t>\</w:t>
-      </w:r>
-      <w:proofErr w:type="spellStart"/>
-      <w:r>
-        <w:t>DataStore.cs</w:t>
-      </w:r>
-      <w:proofErr w:type="spellEnd"/>
     </w:p>
     <w:p>
       <w:pPr>
@@ -104,10 +79,8 @@
         </w:numPr>
       </w:pPr>
       <w:r>
-        <w:t>Open the solution in Visual Studio 2017 or later</w:t>
+        <w:t>Restore NuGet Packages</w:t>
       </w:r>
-      <w:bookmarkStart w:id="0" w:name="_GoBack"/>
-      <w:bookmarkEnd w:id="0"/>
     </w:p>
     <w:p>
       <w:pPr>
@@ -118,19 +91,67 @@
         </w:numPr>
       </w:pPr>
       <w:r>
-        <w:t>Restore NuGet Packages</w:t>
+        <w:t>Compile and Run both the Web and WPF Applications</w:t>
       </w:r>
-    </w:p>
-    <w:p>
-      <w:pPr>
-        <w:pStyle w:val="ListParagraph"/>
-        <w:numPr>
-          <w:ilvl w:val="0"/>
-          <w:numId w:val="1"/>
-        </w:numPr>
-      </w:pPr>
       <w:r>
-        <w:t>Compile and Run both the Web and WPF Applications</w:t>
+        <w:br/>
+      </w:r>
+      <w:r>
+        <w:rPr>
+          <w:noProof/>
+        </w:rPr>
+        <w:drawing>
+          <wp:inline distT="0" distB="0" distL="0" distR="0" wp14:anchorId="319CA7FE" wp14:editId="45BF7469">
+            <wp:extent cx="5943600" cy="3740150"/>
+            <wp:effectExtent l="19050" t="19050" r="19050" b="12700"/>
+            <wp:docPr id="1" name="Picture 1"/>
+            <wp:cNvGraphicFramePr>
+              <a:graphicFrameLocks xmlns:a="http://schemas.openxmlformats.org/drawingml/2006/main" noChangeAspect="1"/>
+            </wp:cNvGraphicFramePr>
+            <a:graphic xmlns:a="http://schemas.openxmlformats.org/drawingml/2006/main">
+              <a:graphicData uri="http://schemas.openxmlformats.org/drawingml/2006/picture">
+                <pic:pic xmlns:pic="http://schemas.openxmlformats.org/drawingml/2006/picture">
+                  <pic:nvPicPr>
+                    <pic:cNvPr id="0" name="Picture 1"/>
+                    <pic:cNvPicPr>
+                      <a:picLocks noChangeAspect="1" noChangeArrowheads="1"/>
+                    </pic:cNvPicPr>
+                  </pic:nvPicPr>
+                  <pic:blipFill>
+                    <a:blip r:embed="rId7">
+                      <a:extLst>
+                        <a:ext uri="{28A0092B-C50C-407E-A947-70E740481C1C}">
+                          <a14:useLocalDpi xmlns:a14="http://schemas.microsoft.com/office/drawing/2010/main" val="0"/>
+                        </a:ext>
+                      </a:extLst>
+                    </a:blip>
+                    <a:srcRect/>
+                    <a:stretch>
+                      <a:fillRect/>
+                    </a:stretch>
+                  </pic:blipFill>
+                  <pic:spPr bwMode="auto">
+                    <a:xfrm>
+                      <a:off x="0" y="0"/>
+                      <a:ext cx="5943600" cy="3740150"/>
+                    </a:xfrm>
+                    <a:prstGeom prst="rect">
+                      <a:avLst/>
+                    </a:prstGeom>
+                    <a:noFill/>
+                    <a:ln>
+                      <a:solidFill>
+                        <a:schemeClr val="bg1">
+                          <a:lumMod val="85000"/>
+                        </a:schemeClr>
+                      </a:solidFill>
+                    </a:ln>
+                  </pic:spPr>
+                </pic:pic>
+              </a:graphicData>
+            </a:graphic>
+          </wp:inline>
+        </w:drawing>
       </w:r>
     </w:p>
     <w:sectPr>
@@ -790,6 +811,36 @@
       <w:contextualSpacing/>
     </w:pPr>
   </w:style>
+  <w:style w:type="paragraph" w:styleId="BalloonText">
+    <w:name w:val="Balloon Text"/>
+    <w:basedOn w:val="Normal"/>
+    <w:link w:val="BalloonTextChar"/>
+    <w:uiPriority w:val="99"/>
+    <w:semiHidden/>
+    <w:unhideWhenUsed/>
+    <w:rsid w:val="00883023"/>
+    <w:pPr>
+      <w:spacing w:after="0" w:line="240" w:lineRule="auto"/>
+    </w:pPr>
+    <w:rPr>
+      <w:rFonts w:ascii="Segoe UI" w:hAnsi="Segoe UI" w:cs="Segoe UI"/>
+      <w:sz w:val="18"/>
+      <w:szCs w:val="18"/>
+    </w:rPr>
+  </w:style>
+  <w:style w:type="character" w:customStyle="1" w:styleId="BalloonTextChar">
+    <w:name w:val="Balloon Text Char"/>
+    <w:basedOn w:val="DefaultParagraphFont"/>
+    <w:link w:val="BalloonText"/>
+    <w:uiPriority w:val="99"/>
+    <w:semiHidden/>
+    <w:rsid w:val="00883023"/>
+    <w:rPr>
+      <w:rFonts w:ascii="Segoe UI" w:hAnsi="Segoe UI" w:cs="Segoe UI"/>
+      <w:sz w:val="18"/>
+      <w:szCs w:val="18"/>
+    </w:rPr>
+  </w:style>
 </w:styles>
 </file>
 
